--- a/Documentatie/Kerntaak 3/Organisatorisch implementatieplan.docx
+++ b/Documentatie/Kerntaak 3/Organisatorisch implementatieplan.docx
@@ -27,7 +27,7 @@
             <v:path o:extrusionok="f" gradientshapeok="t" o:connecttype="rect"/>
             <o:lock v:ext="edit" aspectratio="t"/>
           </v:shapetype>
-          <v:shape id="_x0000_i1025" type="#_x0000_t75" style="width:451.65pt;height:201.95pt">
+          <v:shape id="_x0000_i1025" type="#_x0000_t75" style="width:451.35pt;height:202.05pt">
             <v:imagedata r:id="rId7" o:title="M&amp;M logo xD"/>
           </v:shape>
         </w:pict>
@@ -44,8 +44,9 @@
     </w:p>
     <w:sectPr>
       <w:headerReference w:type="default" r:id="rId8"/>
-      <w:headerReference w:type="first" r:id="rId9"/>
-      <w:footerReference w:type="first" r:id="rId10"/>
+      <w:footerReference w:type="default" r:id="rId9"/>
+      <w:headerReference w:type="first" r:id="rId10"/>
+      <w:footerReference w:type="first" r:id="rId11"/>
       <w:pgSz w:w="11906" w:h="16838"/>
       <w:pgMar w:top="1417" w:right="1417" w:bottom="1417" w:left="1417" w:header="708" w:footer="708" w:gutter="0"/>
       <w:cols w:space="708"/>
@@ -82,6 +83,186 @@
 </file>
 
 <file path=word/footer1.xml><?xml version="1.0" encoding="utf-8"?>
+<w:ftr xmlns:wpc="http://schemas.microsoft.com/office/word/2010/wordprocessingCanvas" xmlns:mc="http://schemas.openxmlformats.org/markup-compatibility/2006" xmlns:o="urn:schemas-microsoft-com:office:office" xmlns:r="http://schemas.openxmlformats.org/officeDocument/2006/relationships" xmlns:m="http://schemas.openxmlformats.org/officeDocument/2006/math" xmlns:v="urn:schemas-microsoft-com:vml" xmlns:wp14="http://schemas.microsoft.com/office/word/2010/wordprocessingDrawing" xmlns:wp="http://schemas.openxmlformats.org/drawingml/2006/wordprocessingDrawing" xmlns:w10="urn:schemas-microsoft-com:office:word" xmlns:w="http://schemas.openxmlformats.org/wordprocessingml/2006/main" xmlns:w14="http://schemas.microsoft.com/office/word/2010/wordml" xmlns:wpg="http://schemas.microsoft.com/office/word/2010/wordprocessingGroup" xmlns:wpi="http://schemas.microsoft.com/office/word/2010/wordprocessingInk" xmlns:wne="http://schemas.microsoft.com/office/word/2006/wordml" xmlns:wps="http://schemas.microsoft.com/office/word/2010/wordprocessingShape" mc:Ignorable="w14 wp14">
+  <w:p>
+    <w:pPr>
+      <w:pStyle w:val="Voettekst"/>
+    </w:pPr>
+    <w:r>
+      <w:rPr>
+        <w:noProof/>
+        <w:lang w:eastAsia="nl-NL"/>
+      </w:rPr>
+      <w:drawing>
+        <wp:anchor distT="0" distB="0" distL="114300" distR="114300" simplePos="0" relativeHeight="251659264" behindDoc="0" locked="0" layoutInCell="1" allowOverlap="1" wp14:anchorId="74989127" wp14:editId="1C0585E6">
+          <wp:simplePos x="0" y="0"/>
+          <wp:positionH relativeFrom="column">
+            <wp:posOffset>2882265</wp:posOffset>
+          </wp:positionH>
+          <wp:positionV relativeFrom="paragraph">
+            <wp:posOffset>11430</wp:posOffset>
+          </wp:positionV>
+          <wp:extent cx="2579370" cy="1155700"/>
+          <wp:effectExtent l="0" t="0" r="0" b="0"/>
+          <wp:wrapNone/>
+          <wp:docPr id="1" name="Afbeelding 1" descr="C:\Users\Menno\Downloads\cooltext176421591319177.png"/>
+          <wp:cNvGraphicFramePr>
+            <a:graphicFrameLocks xmlns:a="http://schemas.openxmlformats.org/drawingml/2006/main" noChangeAspect="1"/>
+          </wp:cNvGraphicFramePr>
+          <a:graphic xmlns:a="http://schemas.openxmlformats.org/drawingml/2006/main">
+            <a:graphicData uri="http://schemas.openxmlformats.org/drawingml/2006/picture">
+              <pic:pic xmlns:pic="http://schemas.openxmlformats.org/drawingml/2006/picture">
+                <pic:nvPicPr>
+                  <pic:cNvPr id="0" name="Picture 1" descr="C:\Users\Menno\Downloads\cooltext176421591319177.png"/>
+                  <pic:cNvPicPr>
+                    <a:picLocks noChangeAspect="1" noChangeArrowheads="1"/>
+                  </pic:cNvPicPr>
+                </pic:nvPicPr>
+                <pic:blipFill>
+                  <a:blip r:embed="rId1">
+                    <a:extLst>
+                      <a:ext uri="{28A0092B-C50C-407E-A947-70E740481C1C}">
+                        <a14:useLocalDpi xmlns:a14="http://schemas.microsoft.com/office/drawing/2010/main" val="0"/>
+                      </a:ext>
+                    </a:extLst>
+                  </a:blip>
+                  <a:srcRect/>
+                  <a:stretch>
+                    <a:fillRect/>
+                  </a:stretch>
+                </pic:blipFill>
+                <pic:spPr bwMode="auto">
+                  <a:xfrm>
+                    <a:off x="0" y="0"/>
+                    <a:ext cx="2579370" cy="1155700"/>
+                  </a:xfrm>
+                  <a:prstGeom prst="rect">
+                    <a:avLst/>
+                  </a:prstGeom>
+                  <a:noFill/>
+                  <a:ln>
+                    <a:noFill/>
+                  </a:ln>
+                </pic:spPr>
+              </pic:pic>
+            </a:graphicData>
+          </a:graphic>
+          <wp14:sizeRelH relativeFrom="page">
+            <wp14:pctWidth>0</wp14:pctWidth>
+          </wp14:sizeRelH>
+          <wp14:sizeRelV relativeFrom="page">
+            <wp14:pctHeight>0</wp14:pctHeight>
+          </wp14:sizeRelV>
+        </wp:anchor>
+      </w:drawing>
+    </w:r>
+    <w:r>
+      <w:t xml:space="preserve">Naam: </w:t>
+    </w:r>
+    <w:r>
+      <w:t>Menno van der Krift</w:t>
+    </w:r>
+  </w:p>
+  <w:p>
+    <w:pPr>
+      <w:pStyle w:val="Voettekst"/>
+    </w:pPr>
+    <w:r>
+      <w:t>Klas: RIO4-MED3A/B</w:t>
+    </w:r>
+  </w:p>
+  <w:p>
+    <w:pPr>
+      <w:pStyle w:val="Voettekst"/>
+    </w:pPr>
+    <w:r>
+      <w:t>Projectleden: Menno van der Krift, Mike Oerlemans</w:t>
+    </w:r>
+  </w:p>
+  <w:p>
+    <w:pPr>
+      <w:pStyle w:val="Voettekst"/>
+    </w:pPr>
+    <w:r>
+      <w:t>Datum: 14</w:t>
+    </w:r>
+    <w:r>
+      <w:t>-06-2016</w:t>
+    </w:r>
+  </w:p>
+  <w:p>
+    <w:pPr>
+      <w:pStyle w:val="Voettekst"/>
+      <w:jc w:val="right"/>
+      <w:rPr>
+        <w:b/>
+      </w:rPr>
+    </w:pPr>
+  </w:p>
+  <w:p>
+    <w:pPr>
+      <w:pStyle w:val="Voettekst"/>
+      <w:jc w:val="right"/>
+      <w:rPr>
+        <w:b/>
+      </w:rPr>
+    </w:pPr>
+    <w:r>
+      <w:rPr>
+        <w:b/>
+      </w:rPr>
+      <w:t xml:space="preserve">| </w:t>
+    </w:r>
+    <w:sdt>
+      <w:sdtPr>
+        <w:rPr>
+          <w:b/>
+        </w:rPr>
+        <w:id w:val="1164743084"/>
+        <w:docPartObj>
+          <w:docPartGallery w:val="Page Numbers (Bottom of Page)"/>
+          <w:docPartUnique/>
+        </w:docPartObj>
+      </w:sdtPr>
+      <w:sdtContent>
+        <w:r>
+          <w:rPr>
+            <w:b/>
+          </w:rPr>
+          <w:fldChar w:fldCharType="begin"/>
+        </w:r>
+        <w:r>
+          <w:rPr>
+            <w:b/>
+          </w:rPr>
+          <w:instrText>PAGE   \* MERGEFORMAT</w:instrText>
+        </w:r>
+        <w:r>
+          <w:rPr>
+            <w:b/>
+          </w:rPr>
+          <w:fldChar w:fldCharType="separate"/>
+        </w:r>
+        <w:r>
+          <w:rPr>
+            <w:b/>
+            <w:noProof/>
+          </w:rPr>
+          <w:t>2</w:t>
+        </w:r>
+        <w:r>
+          <w:rPr>
+            <w:b/>
+          </w:rPr>
+          <w:fldChar w:fldCharType="end"/>
+        </w:r>
+      </w:sdtContent>
+    </w:sdt>
+  </w:p>
+</w:ftr>
+</file>
+
+<file path=word/footer2.xml><?xml version="1.0" encoding="utf-8"?>
 <w:ftr xmlns:wpc="http://schemas.microsoft.com/office/word/2010/wordprocessingCanvas" xmlns:mc="http://schemas.openxmlformats.org/markup-compatibility/2006" xmlns:o="urn:schemas-microsoft-com:office:office" xmlns:r="http://schemas.openxmlformats.org/officeDocument/2006/relationships" xmlns:m="http://schemas.openxmlformats.org/officeDocument/2006/math" xmlns:v="urn:schemas-microsoft-com:vml" xmlns:wp14="http://schemas.microsoft.com/office/word/2010/wordprocessingDrawing" xmlns:wp="http://schemas.openxmlformats.org/drawingml/2006/wordprocessingDrawing" xmlns:w10="urn:schemas-microsoft-com:office:word" xmlns:w="http://schemas.openxmlformats.org/wordprocessingml/2006/main" xmlns:w14="http://schemas.microsoft.com/office/word/2010/wordml" xmlns:wpg="http://schemas.microsoft.com/office/word/2010/wordprocessingGroup" xmlns:wpi="http://schemas.microsoft.com/office/word/2010/wordprocessingInk" xmlns:wne="http://schemas.microsoft.com/office/word/2006/wordml" xmlns:wps="http://schemas.microsoft.com/office/word/2010/wordprocessingShape" mc:Ignorable="w14 wp14">
   <w:p>
     <w:pPr>
@@ -1244,7 +1425,7 @@
   <a:extraClrSchemeLst/>
   <a:extLst>
     <a:ext uri="{05A4C25C-085E-4340-85A3-A5531E510DB2}">
-      <thm15:themeFamily xmlns:thm15="http://schemas.microsoft.com/office/thememl/2012/main" xmlns="" name="Office Theme" id="{62F939B6-93AF-4DB8-9C6B-D6C7DFDC589F}" vid="{4A3C46E8-61CC-4603-A589-7422A47A8E4A}"/>
+      <thm15:themeFamily xmlns="" xmlns:thm15="http://schemas.microsoft.com/office/thememl/2012/main" name="Office Theme" id="{62F939B6-93AF-4DB8-9C6B-D6C7DFDC589F}" vid="{4A3C46E8-61CC-4603-A589-7422A47A8E4A}"/>
     </a:ext>
   </a:extLst>
 </a:theme>
